--- a/Test_BP/Fol_2k_files_500(2)/de-DE/file 500_2 - Copy (372)_de.docx
+++ b/Test_BP/Fol_2k_files_500(2)/de-DE/file 500_2 - Copy (372)_de.docx
@@ -1,7 +1,7 @@
 
 <file path=word/document.xml><?xml version="1.0" encoding="utf-8"?>
 <w:document xmlns:wpc="http://schemas.microsoft.com/office/word/2010/wordprocessingCanvas" xmlns:cx="http://schemas.microsoft.com/office/drawing/2014/chartex" xmlns:cx1="http://schemas.microsoft.com/office/drawing/2015/9/8/chartex" xmlns:cx2="http://schemas.microsoft.com/office/drawing/2015/10/21/chartex" xmlns:cx3="http://schemas.microsoft.com/office/drawing/2016/5/9/chartex" xmlns:cx4="http://schemas.microsoft.com/office/drawing/2016/5/10/chartex" xmlns:cx5="http://schemas.microsoft.com/office/drawing/2016/5/11/chartex" xmlns:mc="http://schemas.openxmlformats.org/markup-compatibility/2006" xmlns:o="urn:schemas-microsoft-com:office:office" xmlns:r="http://schemas.openxmlformats.org/officeDocument/2006/relationships" xmlns:m="http://schemas.openxmlformats.org/officeDocument/2006/math" xmlns:v="urn:schemas-microsoft-com:vml" xmlns:wp14="http://schemas.microsoft.com/office/word/2010/wordprocessingDrawing" xmlns:wp="http://schemas.openxmlformats.org/drawingml/2006/wordprocessingDrawing" xmlns:w10="urn:schemas-microsoft-com:office:word" xmlns:w="http://schemas.openxmlformats.org/wordprocessingml/2006/main" xmlns:w14="http://schemas.microsoft.com/office/word/2010/wordml" xmlns:w15="http://schemas.microsoft.com/office/word/2012/wordml" xmlns:wne="http://schemas.microsoft.com/office/word/2006/wordml" xmlns:wpg="http://schemas.microsoft.com/office/word/2010/wordprocessingGroup" xmlns:wpi="http://schemas.microsoft.com/office/word/2010/wordprocessingInk" xmlns:wps="http://schemas.microsoft.com/office/word/2010/wordprocessingShape" mc:Ignorable="w14 w15 wp14">
-  <!-- Generated by Aspose.Words for Java 20.12.0 -->
+  <!-- Generated by Aspose.Words for Java 21.10.0 -->
   <w:body>
     <w:p>
       <w:pPr>
@@ -35,44 +35,44 @@
           <w:highlight w:val="none"/>
           <w:u w:val="none" w:color="auto"/>
           <w:effect w:val="none"/>
-          <w:bdr w:val="nil"/>
-          <w:shd w:val="clear" w:color="auto" w:fill="auto"/>
-          <w:vertAlign w:val="baseline"/>
-          <w:rtl w:val="0"/>
-          <w:cs w:val="0"/>
-          <w:lang w:val="de-DE" w:eastAsia="zh-TW" w:bidi="ar-SA"/>
-        </w:rPr>
-        <w:t>t éëxcéëpt tôö sôö téëmpéër müütüüäàl täàstéës môöthéër.</w:t>
-      </w:r>
-      <w:r>
-        <w:rPr>
-          <w:rStyle w:val="DefaultParagraphFont"/>
-          <w:rFonts w:ascii="Calibri" w:eastAsia="Calibri" w:hAnsi="Calibri" w:cs="Calibri"/>
-          <w:b w:val="0"/>
-          <w:bCs w:val="0"/>
-          <w:i w:val="0"/>
-          <w:iCs w:val="0"/>
-          <w:caps w:val="0"/>
-          <w:smallCaps w:val="0"/>
-          <w:strike w:val="0"/>
-          <w:dstrike w:val="0"/>
-          <w:outline w:val="0"/>
-          <w:shadow w:val="0"/>
-          <w:emboss w:val="0"/>
-          <w:imprint w:val="0"/>
-          <w:noProof w:val="0"/>
-          <w:vanish w:val="0"/>
-          <w:color w:val="auto"/>
-          <w:spacing w:val="0"/>
-          <w:w w:val="100"/>
-          <w:kern w:val="0"/>
-          <w:position w:val="0"/>
-          <w:sz w:val="22"/>
-          <w:szCs w:val="22"/>
-          <w:highlight w:val="none"/>
-          <w:u w:val="none" w:color="auto"/>
-          <w:effect w:val="none"/>
-          <w:bdr w:val="nil"/>
+          <w:bdr w:val="none" w:sz="0" w:space="0" w:color="auto"/>
+          <w:shd w:val="clear" w:color="auto" w:fill="auto"/>
+          <w:vertAlign w:val="baseline"/>
+          <w:rtl w:val="0"/>
+          <w:cs w:val="0"/>
+          <w:lang w:val="de-DE" w:eastAsia="zh-TW" w:bidi="ar-SA"/>
+        </w:rPr>
+        <w:t>t êêxcêêpt tóò sóò têêmpêêr mûütûüàæl tàæstêês móòthêêr.</w:t>
+      </w:r>
+      <w:r>
+        <w:rPr>
+          <w:rStyle w:val="DefaultParagraphFont"/>
+          <w:rFonts w:ascii="Calibri" w:eastAsia="Calibri" w:hAnsi="Calibri" w:cs="Calibri"/>
+          <w:b w:val="0"/>
+          <w:bCs w:val="0"/>
+          <w:i w:val="0"/>
+          <w:iCs w:val="0"/>
+          <w:caps w:val="0"/>
+          <w:smallCaps w:val="0"/>
+          <w:strike w:val="0"/>
+          <w:dstrike w:val="0"/>
+          <w:outline w:val="0"/>
+          <w:shadow w:val="0"/>
+          <w:emboss w:val="0"/>
+          <w:imprint w:val="0"/>
+          <w:noProof w:val="0"/>
+          <w:vanish w:val="0"/>
+          <w:color w:val="auto"/>
+          <w:spacing w:val="0"/>
+          <w:w w:val="100"/>
+          <w:kern w:val="0"/>
+          <w:position w:val="0"/>
+          <w:sz w:val="22"/>
+          <w:szCs w:val="22"/>
+          <w:highlight w:val="none"/>
+          <w:u w:val="none" w:color="auto"/>
+          <w:effect w:val="none"/>
+          <w:bdr w:val="none" w:sz="0" w:space="0" w:color="auto"/>
           <w:shd w:val="clear" w:color="auto" w:fill="auto"/>
           <w:vertAlign w:val="baseline"/>
           <w:rtl w:val="0"/>
@@ -109,44 +109,44 @@
           <w:highlight w:val="none"/>
           <w:u w:val="none" w:color="auto"/>
           <w:effect w:val="none"/>
-          <w:bdr w:val="nil"/>
-          <w:shd w:val="clear" w:color="auto" w:fill="auto"/>
-          <w:vertAlign w:val="baseline"/>
-          <w:rtl w:val="0"/>
-          <w:cs w:val="0"/>
-          <w:lang w:val="de-DE" w:eastAsia="zh-TW" w:bidi="ar-SA"/>
-        </w:rPr>
-        <w:t>Ìntèérèéstèéd cüúltïïváàtèéd ïïts còòntïïnüúïïng nòòw yèét áàrèé.</w:t>
-      </w:r>
-      <w:r>
-        <w:rPr>
-          <w:rStyle w:val="DefaultParagraphFont"/>
-          <w:rFonts w:ascii="Calibri" w:eastAsia="Calibri" w:hAnsi="Calibri" w:cs="Calibri"/>
-          <w:b w:val="0"/>
-          <w:bCs w:val="0"/>
-          <w:i w:val="0"/>
-          <w:iCs w:val="0"/>
-          <w:caps w:val="0"/>
-          <w:smallCaps w:val="0"/>
-          <w:strike w:val="0"/>
-          <w:dstrike w:val="0"/>
-          <w:outline w:val="0"/>
-          <w:shadow w:val="0"/>
-          <w:emboss w:val="0"/>
-          <w:imprint w:val="0"/>
-          <w:noProof w:val="0"/>
-          <w:vanish w:val="0"/>
-          <w:color w:val="auto"/>
-          <w:spacing w:val="0"/>
-          <w:w w:val="100"/>
-          <w:kern w:val="0"/>
-          <w:position w:val="0"/>
-          <w:sz w:val="22"/>
-          <w:szCs w:val="22"/>
-          <w:highlight w:val="none"/>
-          <w:u w:val="none" w:color="auto"/>
-          <w:effect w:val="none"/>
-          <w:bdr w:val="nil"/>
+          <w:bdr w:val="none" w:sz="0" w:space="0" w:color="auto"/>
+          <w:shd w:val="clear" w:color="auto" w:fill="auto"/>
+          <w:vertAlign w:val="baseline"/>
+          <w:rtl w:val="0"/>
+          <w:cs w:val="0"/>
+          <w:lang w:val="de-DE" w:eastAsia="zh-TW" w:bidi="ar-SA"/>
+        </w:rPr>
+        <w:t>Ïntëèrëèstëèd cýýltîïvåâtëèd îïts cõôntîïnýýîïng nõôw yëèt åârëè.</w:t>
+      </w:r>
+      <w:r>
+        <w:rPr>
+          <w:rStyle w:val="DefaultParagraphFont"/>
+          <w:rFonts w:ascii="Calibri" w:eastAsia="Calibri" w:hAnsi="Calibri" w:cs="Calibri"/>
+          <w:b w:val="0"/>
+          <w:bCs w:val="0"/>
+          <w:i w:val="0"/>
+          <w:iCs w:val="0"/>
+          <w:caps w:val="0"/>
+          <w:smallCaps w:val="0"/>
+          <w:strike w:val="0"/>
+          <w:dstrike w:val="0"/>
+          <w:outline w:val="0"/>
+          <w:shadow w:val="0"/>
+          <w:emboss w:val="0"/>
+          <w:imprint w:val="0"/>
+          <w:noProof w:val="0"/>
+          <w:vanish w:val="0"/>
+          <w:color w:val="auto"/>
+          <w:spacing w:val="0"/>
+          <w:w w:val="100"/>
+          <w:kern w:val="0"/>
+          <w:position w:val="0"/>
+          <w:sz w:val="22"/>
+          <w:szCs w:val="22"/>
+          <w:highlight w:val="none"/>
+          <w:u w:val="none" w:color="auto"/>
+          <w:effect w:val="none"/>
+          <w:bdr w:val="none" w:sz="0" w:space="0" w:color="auto"/>
           <w:shd w:val="clear" w:color="auto" w:fill="auto"/>
           <w:vertAlign w:val="baseline"/>
           <w:rtl w:val="0"/>
@@ -183,44 +183,44 @@
           <w:highlight w:val="none"/>
           <w:u w:val="none" w:color="auto"/>
           <w:effect w:val="none"/>
-          <w:bdr w:val="nil"/>
-          <w:shd w:val="clear" w:color="auto" w:fill="auto"/>
-          <w:vertAlign w:val="baseline"/>
-          <w:rtl w:val="0"/>
-          <w:cs w:val="0"/>
-          <w:lang w:val="de-DE" w:eastAsia="zh-TW" w:bidi="ar-SA"/>
-        </w:rPr>
-        <w:t>Õùüt îïntêërêëstêëd æáccêëptæáncêë õóùür pæártîïæálîïty æáffrõóntîïng ùünplêëæásæánt why æádd.</w:t>
-      </w:r>
-      <w:r>
-        <w:rPr>
-          <w:rStyle w:val="DefaultParagraphFont"/>
-          <w:rFonts w:ascii="Calibri" w:eastAsia="Calibri" w:hAnsi="Calibri" w:cs="Calibri"/>
-          <w:b w:val="0"/>
-          <w:bCs w:val="0"/>
-          <w:i w:val="0"/>
-          <w:iCs w:val="0"/>
-          <w:caps w:val="0"/>
-          <w:smallCaps w:val="0"/>
-          <w:strike w:val="0"/>
-          <w:dstrike w:val="0"/>
-          <w:outline w:val="0"/>
-          <w:shadow w:val="0"/>
-          <w:emboss w:val="0"/>
-          <w:imprint w:val="0"/>
-          <w:noProof w:val="0"/>
-          <w:vanish w:val="0"/>
-          <w:color w:val="auto"/>
-          <w:spacing w:val="0"/>
-          <w:w w:val="100"/>
-          <w:kern w:val="0"/>
-          <w:position w:val="0"/>
-          <w:sz w:val="22"/>
-          <w:szCs w:val="22"/>
-          <w:highlight w:val="none"/>
-          <w:u w:val="none" w:color="auto"/>
-          <w:effect w:val="none"/>
-          <w:bdr w:val="nil"/>
+          <w:bdr w:val="none" w:sz="0" w:space="0" w:color="auto"/>
+          <w:shd w:val="clear" w:color="auto" w:fill="auto"/>
+          <w:vertAlign w:val="baseline"/>
+          <w:rtl w:val="0"/>
+          <w:cs w:val="0"/>
+          <w:lang w:val="de-DE" w:eastAsia="zh-TW" w:bidi="ar-SA"/>
+        </w:rPr>
+        <w:t>Öúût ìïntèêrèêstèêd æáccèêptæáncèê óöúûr pæártìïæálìïty æáffróöntìïng úûnplèêæásæánt why æádd.</w:t>
+      </w:r>
+      <w:r>
+        <w:rPr>
+          <w:rStyle w:val="DefaultParagraphFont"/>
+          <w:rFonts w:ascii="Calibri" w:eastAsia="Calibri" w:hAnsi="Calibri" w:cs="Calibri"/>
+          <w:b w:val="0"/>
+          <w:bCs w:val="0"/>
+          <w:i w:val="0"/>
+          <w:iCs w:val="0"/>
+          <w:caps w:val="0"/>
+          <w:smallCaps w:val="0"/>
+          <w:strike w:val="0"/>
+          <w:dstrike w:val="0"/>
+          <w:outline w:val="0"/>
+          <w:shadow w:val="0"/>
+          <w:emboss w:val="0"/>
+          <w:imprint w:val="0"/>
+          <w:noProof w:val="0"/>
+          <w:vanish w:val="0"/>
+          <w:color w:val="auto"/>
+          <w:spacing w:val="0"/>
+          <w:w w:val="100"/>
+          <w:kern w:val="0"/>
+          <w:position w:val="0"/>
+          <w:sz w:val="22"/>
+          <w:szCs w:val="22"/>
+          <w:highlight w:val="none"/>
+          <w:u w:val="none" w:color="auto"/>
+          <w:effect w:val="none"/>
+          <w:bdr w:val="none" w:sz="0" w:space="0" w:color="auto"/>
           <w:shd w:val="clear" w:color="auto" w:fill="auto"/>
           <w:vertAlign w:val="baseline"/>
           <w:rtl w:val="0"/>
@@ -257,44 +257,44 @@
           <w:highlight w:val="none"/>
           <w:u w:val="none" w:color="auto"/>
           <w:effect w:val="none"/>
-          <w:bdr w:val="nil"/>
-          <w:shd w:val="clear" w:color="auto" w:fill="auto"/>
-          <w:vertAlign w:val="baseline"/>
-          <w:rtl w:val="0"/>
-          <w:cs w:val="0"/>
-          <w:lang w:val="de-DE" w:eastAsia="zh-TW" w:bidi="ar-SA"/>
-        </w:rPr>
-        <w:t>Èstëêëêm gåärdëên mëên yëêt shy còòúùrsëê.</w:t>
-      </w:r>
-      <w:r>
-        <w:rPr>
-          <w:rStyle w:val="DefaultParagraphFont"/>
-          <w:rFonts w:ascii="Calibri" w:eastAsia="Calibri" w:hAnsi="Calibri" w:cs="Calibri"/>
-          <w:b w:val="0"/>
-          <w:bCs w:val="0"/>
-          <w:i w:val="0"/>
-          <w:iCs w:val="0"/>
-          <w:caps w:val="0"/>
-          <w:smallCaps w:val="0"/>
-          <w:strike w:val="0"/>
-          <w:dstrike w:val="0"/>
-          <w:outline w:val="0"/>
-          <w:shadow w:val="0"/>
-          <w:emboss w:val="0"/>
-          <w:imprint w:val="0"/>
-          <w:noProof w:val="0"/>
-          <w:vanish w:val="0"/>
-          <w:color w:val="auto"/>
-          <w:spacing w:val="0"/>
-          <w:w w:val="100"/>
-          <w:kern w:val="0"/>
-          <w:position w:val="0"/>
-          <w:sz w:val="22"/>
-          <w:szCs w:val="22"/>
-          <w:highlight w:val="none"/>
-          <w:u w:val="none" w:color="auto"/>
-          <w:effect w:val="none"/>
-          <w:bdr w:val="nil"/>
+          <w:bdr w:val="none" w:sz="0" w:space="0" w:color="auto"/>
+          <w:shd w:val="clear" w:color="auto" w:fill="auto"/>
+          <w:vertAlign w:val="baseline"/>
+          <w:rtl w:val="0"/>
+          <w:cs w:val="0"/>
+          <w:lang w:val="de-DE" w:eastAsia="zh-TW" w:bidi="ar-SA"/>
+        </w:rPr>
+        <w:t>Èstéëéëm gãárdéën méën yéët shy côôüùrséë.</w:t>
+      </w:r>
+      <w:r>
+        <w:rPr>
+          <w:rStyle w:val="DefaultParagraphFont"/>
+          <w:rFonts w:ascii="Calibri" w:eastAsia="Calibri" w:hAnsi="Calibri" w:cs="Calibri"/>
+          <w:b w:val="0"/>
+          <w:bCs w:val="0"/>
+          <w:i w:val="0"/>
+          <w:iCs w:val="0"/>
+          <w:caps w:val="0"/>
+          <w:smallCaps w:val="0"/>
+          <w:strike w:val="0"/>
+          <w:dstrike w:val="0"/>
+          <w:outline w:val="0"/>
+          <w:shadow w:val="0"/>
+          <w:emboss w:val="0"/>
+          <w:imprint w:val="0"/>
+          <w:noProof w:val="0"/>
+          <w:vanish w:val="0"/>
+          <w:color w:val="auto"/>
+          <w:spacing w:val="0"/>
+          <w:w w:val="100"/>
+          <w:kern w:val="0"/>
+          <w:position w:val="0"/>
+          <w:sz w:val="22"/>
+          <w:szCs w:val="22"/>
+          <w:highlight w:val="none"/>
+          <w:u w:val="none" w:color="auto"/>
+          <w:effect w:val="none"/>
+          <w:bdr w:val="none" w:sz="0" w:space="0" w:color="auto"/>
           <w:shd w:val="clear" w:color="auto" w:fill="auto"/>
           <w:vertAlign w:val="baseline"/>
           <w:rtl w:val="0"/>
@@ -331,44 +331,44 @@
           <w:highlight w:val="none"/>
           <w:u w:val="none" w:color="auto"/>
           <w:effect w:val="none"/>
-          <w:bdr w:val="nil"/>
-          <w:shd w:val="clear" w:color="auto" w:fill="auto"/>
-          <w:vertAlign w:val="baseline"/>
-          <w:rtl w:val="0"/>
-          <w:cs w:val="0"/>
-          <w:lang w:val="de-DE" w:eastAsia="zh-TW" w:bidi="ar-SA"/>
-        </w:rPr>
-        <w:t>Còönsýültëêd ýüp my tòölëêrâåbly sòömëêtîímëês pëêrpëêtýüâål òöh.</w:t>
-      </w:r>
-      <w:r>
-        <w:rPr>
-          <w:rStyle w:val="DefaultParagraphFont"/>
-          <w:rFonts w:ascii="Calibri" w:eastAsia="Calibri" w:hAnsi="Calibri" w:cs="Calibri"/>
-          <w:b w:val="0"/>
-          <w:bCs w:val="0"/>
-          <w:i w:val="0"/>
-          <w:iCs w:val="0"/>
-          <w:caps w:val="0"/>
-          <w:smallCaps w:val="0"/>
-          <w:strike w:val="0"/>
-          <w:dstrike w:val="0"/>
-          <w:outline w:val="0"/>
-          <w:shadow w:val="0"/>
-          <w:emboss w:val="0"/>
-          <w:imprint w:val="0"/>
-          <w:noProof w:val="0"/>
-          <w:vanish w:val="0"/>
-          <w:color w:val="auto"/>
-          <w:spacing w:val="0"/>
-          <w:w w:val="100"/>
-          <w:kern w:val="0"/>
-          <w:position w:val="0"/>
-          <w:sz w:val="22"/>
-          <w:szCs w:val="22"/>
-          <w:highlight w:val="none"/>
-          <w:u w:val="none" w:color="auto"/>
-          <w:effect w:val="none"/>
-          <w:bdr w:val="nil"/>
+          <w:bdr w:val="none" w:sz="0" w:space="0" w:color="auto"/>
+          <w:shd w:val="clear" w:color="auto" w:fill="auto"/>
+          <w:vertAlign w:val="baseline"/>
+          <w:rtl w:val="0"/>
+          <w:cs w:val="0"/>
+          <w:lang w:val="de-DE" w:eastAsia="zh-TW" w:bidi="ar-SA"/>
+        </w:rPr>
+        <w:t>Cõónsýýltêëd ýýp my tõólêërããbly sõómêëtíîmêës pêërpêëtýýããl õóh.</w:t>
+      </w:r>
+      <w:r>
+        <w:rPr>
+          <w:rStyle w:val="DefaultParagraphFont"/>
+          <w:rFonts w:ascii="Calibri" w:eastAsia="Calibri" w:hAnsi="Calibri" w:cs="Calibri"/>
+          <w:b w:val="0"/>
+          <w:bCs w:val="0"/>
+          <w:i w:val="0"/>
+          <w:iCs w:val="0"/>
+          <w:caps w:val="0"/>
+          <w:smallCaps w:val="0"/>
+          <w:strike w:val="0"/>
+          <w:dstrike w:val="0"/>
+          <w:outline w:val="0"/>
+          <w:shadow w:val="0"/>
+          <w:emboss w:val="0"/>
+          <w:imprint w:val="0"/>
+          <w:noProof w:val="0"/>
+          <w:vanish w:val="0"/>
+          <w:color w:val="auto"/>
+          <w:spacing w:val="0"/>
+          <w:w w:val="100"/>
+          <w:kern w:val="0"/>
+          <w:position w:val="0"/>
+          <w:sz w:val="22"/>
+          <w:szCs w:val="22"/>
+          <w:highlight w:val="none"/>
+          <w:u w:val="none" w:color="auto"/>
+          <w:effect w:val="none"/>
+          <w:bdr w:val="none" w:sz="0" w:space="0" w:color="auto"/>
           <w:shd w:val="clear" w:color="auto" w:fill="auto"/>
           <w:vertAlign w:val="baseline"/>
           <w:rtl w:val="0"/>
@@ -405,44 +405,44 @@
           <w:highlight w:val="none"/>
           <w:u w:val="none" w:color="auto"/>
           <w:effect w:val="none"/>
-          <w:bdr w:val="nil"/>
-          <w:shd w:val="clear" w:color="auto" w:fill="auto"/>
-          <w:vertAlign w:val="baseline"/>
-          <w:rtl w:val="0"/>
-          <w:cs w:val="0"/>
-          <w:lang w:val="de-DE" w:eastAsia="zh-TW" w:bidi="ar-SA"/>
-        </w:rPr>
-        <w:t>Èxprèèssîîöón àæccèèptàæncèè îîmprûúdèèncèè pàærtîîcûúlàær hàæd èèàæt ûúnsàætîîàæblèè.</w:t>
-      </w:r>
-      <w:r>
-        <w:rPr>
-          <w:rStyle w:val="DefaultParagraphFont"/>
-          <w:rFonts w:ascii="Calibri" w:eastAsia="Calibri" w:hAnsi="Calibri" w:cs="Calibri"/>
-          <w:b w:val="0"/>
-          <w:bCs w:val="0"/>
-          <w:i w:val="0"/>
-          <w:iCs w:val="0"/>
-          <w:caps w:val="0"/>
-          <w:smallCaps w:val="0"/>
-          <w:strike w:val="0"/>
-          <w:dstrike w:val="0"/>
-          <w:outline w:val="0"/>
-          <w:shadow w:val="0"/>
-          <w:emboss w:val="0"/>
-          <w:imprint w:val="0"/>
-          <w:noProof w:val="0"/>
-          <w:vanish w:val="0"/>
-          <w:color w:val="auto"/>
-          <w:spacing w:val="0"/>
-          <w:w w:val="100"/>
-          <w:kern w:val="0"/>
-          <w:position w:val="0"/>
-          <w:sz w:val="22"/>
-          <w:szCs w:val="22"/>
-          <w:highlight w:val="none"/>
-          <w:u w:val="none" w:color="auto"/>
-          <w:effect w:val="none"/>
-          <w:bdr w:val="nil"/>
+          <w:bdr w:val="none" w:sz="0" w:space="0" w:color="auto"/>
+          <w:shd w:val="clear" w:color="auto" w:fill="auto"/>
+          <w:vertAlign w:val="baseline"/>
+          <w:rtl w:val="0"/>
+          <w:cs w:val="0"/>
+          <w:lang w:val="de-DE" w:eastAsia="zh-TW" w:bidi="ar-SA"/>
+        </w:rPr>
+        <w:t>Èxprëêssíìóön âáccëêptâáncëê íìmprüûdëêncëê pâártíìcüûlâár hâád ëêâát üûnsâátíìâáblëê.</w:t>
+      </w:r>
+      <w:r>
+        <w:rPr>
+          <w:rStyle w:val="DefaultParagraphFont"/>
+          <w:rFonts w:ascii="Calibri" w:eastAsia="Calibri" w:hAnsi="Calibri" w:cs="Calibri"/>
+          <w:b w:val="0"/>
+          <w:bCs w:val="0"/>
+          <w:i w:val="0"/>
+          <w:iCs w:val="0"/>
+          <w:caps w:val="0"/>
+          <w:smallCaps w:val="0"/>
+          <w:strike w:val="0"/>
+          <w:dstrike w:val="0"/>
+          <w:outline w:val="0"/>
+          <w:shadow w:val="0"/>
+          <w:emboss w:val="0"/>
+          <w:imprint w:val="0"/>
+          <w:noProof w:val="0"/>
+          <w:vanish w:val="0"/>
+          <w:color w:val="auto"/>
+          <w:spacing w:val="0"/>
+          <w:w w:val="100"/>
+          <w:kern w:val="0"/>
+          <w:position w:val="0"/>
+          <w:sz w:val="22"/>
+          <w:szCs w:val="22"/>
+          <w:highlight w:val="none"/>
+          <w:u w:val="none" w:color="auto"/>
+          <w:effect w:val="none"/>
+          <w:bdr w:val="none" w:sz="0" w:space="0" w:color="auto"/>
           <w:shd w:val="clear" w:color="auto" w:fill="auto"/>
           <w:vertAlign w:val="baseline"/>
           <w:rtl w:val="0"/>
@@ -485,44 +485,44 @@
           <w:highlight w:val="none"/>
           <w:u w:val="none" w:color="auto"/>
           <w:effect w:val="none"/>
-          <w:bdr w:val="nil"/>
-          <w:shd w:val="clear" w:color="auto" w:fill="auto"/>
-          <w:vertAlign w:val="baseline"/>
-          <w:rtl w:val="0"/>
-          <w:cs w:val="0"/>
-          <w:lang w:val="de-DE" w:eastAsia="zh-TW" w:bidi="ar-SA"/>
-        </w:rPr>
-        <w:t>Hãâd dêênòõtìîng pròõpêêrly jòõìîntúùrêê yòõúù òõccãâsìîòõn dìîrêêctly rãâìîllêêry.</w:t>
-      </w:r>
-      <w:r>
-        <w:rPr>
-          <w:rStyle w:val="DefaultParagraphFont"/>
-          <w:rFonts w:ascii="Calibri" w:eastAsia="Calibri" w:hAnsi="Calibri" w:cs="Calibri"/>
-          <w:b w:val="0"/>
-          <w:bCs w:val="0"/>
-          <w:i w:val="0"/>
-          <w:iCs w:val="0"/>
-          <w:caps w:val="0"/>
-          <w:smallCaps w:val="0"/>
-          <w:strike w:val="0"/>
-          <w:dstrike w:val="0"/>
-          <w:outline w:val="0"/>
-          <w:shadow w:val="0"/>
-          <w:emboss w:val="0"/>
-          <w:imprint w:val="0"/>
-          <w:noProof w:val="0"/>
-          <w:vanish w:val="0"/>
-          <w:color w:val="auto"/>
-          <w:spacing w:val="0"/>
-          <w:w w:val="100"/>
-          <w:kern w:val="0"/>
-          <w:position w:val="0"/>
-          <w:sz w:val="22"/>
-          <w:szCs w:val="22"/>
-          <w:highlight w:val="none"/>
-          <w:u w:val="none" w:color="auto"/>
-          <w:effect w:val="none"/>
-          <w:bdr w:val="nil"/>
+          <w:bdr w:val="none" w:sz="0" w:space="0" w:color="auto"/>
+          <w:shd w:val="clear" w:color="auto" w:fill="auto"/>
+          <w:vertAlign w:val="baseline"/>
+          <w:rtl w:val="0"/>
+          <w:cs w:val="0"/>
+          <w:lang w:val="de-DE" w:eastAsia="zh-TW" w:bidi="ar-SA"/>
+        </w:rPr>
+        <w:t>Hæád dêènòôtíìng pròôpêèrly jòôíìntûùrêè yòôûù òôccæásíìòôn díìrêèctly ræáíìllêèry.</w:t>
+      </w:r>
+      <w:r>
+        <w:rPr>
+          <w:rStyle w:val="DefaultParagraphFont"/>
+          <w:rFonts w:ascii="Calibri" w:eastAsia="Calibri" w:hAnsi="Calibri" w:cs="Calibri"/>
+          <w:b w:val="0"/>
+          <w:bCs w:val="0"/>
+          <w:i w:val="0"/>
+          <w:iCs w:val="0"/>
+          <w:caps w:val="0"/>
+          <w:smallCaps w:val="0"/>
+          <w:strike w:val="0"/>
+          <w:dstrike w:val="0"/>
+          <w:outline w:val="0"/>
+          <w:shadow w:val="0"/>
+          <w:emboss w:val="0"/>
+          <w:imprint w:val="0"/>
+          <w:noProof w:val="0"/>
+          <w:vanish w:val="0"/>
+          <w:color w:val="auto"/>
+          <w:spacing w:val="0"/>
+          <w:w w:val="100"/>
+          <w:kern w:val="0"/>
+          <w:position w:val="0"/>
+          <w:sz w:val="22"/>
+          <w:szCs w:val="22"/>
+          <w:highlight w:val="none"/>
+          <w:u w:val="none" w:color="auto"/>
+          <w:effect w:val="none"/>
+          <w:bdr w:val="none" w:sz="0" w:space="0" w:color="auto"/>
           <w:shd w:val="clear" w:color="auto" w:fill="auto"/>
           <w:vertAlign w:val="baseline"/>
           <w:rtl w:val="0"/>
@@ -559,44 +559,44 @@
           <w:highlight w:val="none"/>
           <w:u w:val="none" w:color="auto"/>
           <w:effect w:val="none"/>
-          <w:bdr w:val="nil"/>
-          <w:shd w:val="clear" w:color="auto" w:fill="auto"/>
-          <w:vertAlign w:val="baseline"/>
-          <w:rtl w:val="0"/>
-          <w:cs w:val="0"/>
-          <w:lang w:val="de-DE" w:eastAsia="zh-TW" w:bidi="ar-SA"/>
-        </w:rPr>
-        <w:t>Ìn säâïìd tõö õöf põöõör fûúll bëé põöst fäâcëé snûúg.</w:t>
-      </w:r>
-      <w:r>
-        <w:rPr>
-          <w:rStyle w:val="DefaultParagraphFont"/>
-          <w:rFonts w:ascii="Calibri" w:eastAsia="Calibri" w:hAnsi="Calibri" w:cs="Calibri"/>
-          <w:b w:val="0"/>
-          <w:bCs w:val="0"/>
-          <w:i w:val="0"/>
-          <w:iCs w:val="0"/>
-          <w:caps w:val="0"/>
-          <w:smallCaps w:val="0"/>
-          <w:strike w:val="0"/>
-          <w:dstrike w:val="0"/>
-          <w:outline w:val="0"/>
-          <w:shadow w:val="0"/>
-          <w:emboss w:val="0"/>
-          <w:imprint w:val="0"/>
-          <w:noProof w:val="0"/>
-          <w:vanish w:val="0"/>
-          <w:color w:val="auto"/>
-          <w:spacing w:val="0"/>
-          <w:w w:val="100"/>
-          <w:kern w:val="0"/>
-          <w:position w:val="0"/>
-          <w:sz w:val="22"/>
-          <w:szCs w:val="22"/>
-          <w:highlight w:val="none"/>
-          <w:u w:val="none" w:color="auto"/>
-          <w:effect w:val="none"/>
-          <w:bdr w:val="nil"/>
+          <w:bdr w:val="none" w:sz="0" w:space="0" w:color="auto"/>
+          <w:shd w:val="clear" w:color="auto" w:fill="auto"/>
+          <w:vertAlign w:val="baseline"/>
+          <w:rtl w:val="0"/>
+          <w:cs w:val="0"/>
+          <w:lang w:val="de-DE" w:eastAsia="zh-TW" w:bidi="ar-SA"/>
+        </w:rPr>
+        <w:t>Ìn sãâïïd tóó óóf póóóór fýùll bêê póóst fãâcêê snýùg.</w:t>
+      </w:r>
+      <w:r>
+        <w:rPr>
+          <w:rStyle w:val="DefaultParagraphFont"/>
+          <w:rFonts w:ascii="Calibri" w:eastAsia="Calibri" w:hAnsi="Calibri" w:cs="Calibri"/>
+          <w:b w:val="0"/>
+          <w:bCs w:val="0"/>
+          <w:i w:val="0"/>
+          <w:iCs w:val="0"/>
+          <w:caps w:val="0"/>
+          <w:smallCaps w:val="0"/>
+          <w:strike w:val="0"/>
+          <w:dstrike w:val="0"/>
+          <w:outline w:val="0"/>
+          <w:shadow w:val="0"/>
+          <w:emboss w:val="0"/>
+          <w:imprint w:val="0"/>
+          <w:noProof w:val="0"/>
+          <w:vanish w:val="0"/>
+          <w:color w:val="auto"/>
+          <w:spacing w:val="0"/>
+          <w:w w:val="100"/>
+          <w:kern w:val="0"/>
+          <w:position w:val="0"/>
+          <w:sz w:val="22"/>
+          <w:szCs w:val="22"/>
+          <w:highlight w:val="none"/>
+          <w:u w:val="none" w:color="auto"/>
+          <w:effect w:val="none"/>
+          <w:bdr w:val="none" w:sz="0" w:space="0" w:color="auto"/>
           <w:shd w:val="clear" w:color="auto" w:fill="auto"/>
           <w:vertAlign w:val="baseline"/>
           <w:rtl w:val="0"/>
@@ -633,44 +633,44 @@
           <w:highlight w:val="none"/>
           <w:u w:val="none" w:color="auto"/>
           <w:effect w:val="none"/>
-          <w:bdr w:val="nil"/>
-          <w:shd w:val="clear" w:color="auto" w:fill="auto"/>
-          <w:vertAlign w:val="baseline"/>
-          <w:rtl w:val="0"/>
-          <w:cs w:val="0"/>
-          <w:lang w:val="de-DE" w:eastAsia="zh-TW" w:bidi="ar-SA"/>
-        </w:rPr>
-        <w:t>Întròôdúûcêèd îîmprúûdêèncêè sêèêè sãày úûnplêèãàsîîng dêèvòônshîîrêè ãàccêèptãàncêè sòôn.</w:t>
-      </w:r>
-      <w:r>
-        <w:rPr>
-          <w:rStyle w:val="DefaultParagraphFont"/>
-          <w:rFonts w:ascii="Calibri" w:eastAsia="Calibri" w:hAnsi="Calibri" w:cs="Calibri"/>
-          <w:b w:val="0"/>
-          <w:bCs w:val="0"/>
-          <w:i w:val="0"/>
-          <w:iCs w:val="0"/>
-          <w:caps w:val="0"/>
-          <w:smallCaps w:val="0"/>
-          <w:strike w:val="0"/>
-          <w:dstrike w:val="0"/>
-          <w:outline w:val="0"/>
-          <w:shadow w:val="0"/>
-          <w:emboss w:val="0"/>
-          <w:imprint w:val="0"/>
-          <w:noProof w:val="0"/>
-          <w:vanish w:val="0"/>
-          <w:color w:val="auto"/>
-          <w:spacing w:val="0"/>
-          <w:w w:val="100"/>
-          <w:kern w:val="0"/>
-          <w:position w:val="0"/>
-          <w:sz w:val="22"/>
-          <w:szCs w:val="22"/>
-          <w:highlight w:val="none"/>
-          <w:u w:val="none" w:color="auto"/>
-          <w:effect w:val="none"/>
-          <w:bdr w:val="nil"/>
+          <w:bdr w:val="none" w:sz="0" w:space="0" w:color="auto"/>
+          <w:shd w:val="clear" w:color="auto" w:fill="auto"/>
+          <w:vertAlign w:val="baseline"/>
+          <w:rtl w:val="0"/>
+          <w:cs w:val="0"/>
+          <w:lang w:val="de-DE" w:eastAsia="zh-TW" w:bidi="ar-SA"/>
+        </w:rPr>
+        <w:t>Întrõôdúücëèd ìïmprúüdëèncëè sëèëè sæãy úünplëèæãsìïng dëèvõônshìïrëè æãccëèptæãncëè sõôn.</w:t>
+      </w:r>
+      <w:r>
+        <w:rPr>
+          <w:rStyle w:val="DefaultParagraphFont"/>
+          <w:rFonts w:ascii="Calibri" w:eastAsia="Calibri" w:hAnsi="Calibri" w:cs="Calibri"/>
+          <w:b w:val="0"/>
+          <w:bCs w:val="0"/>
+          <w:i w:val="0"/>
+          <w:iCs w:val="0"/>
+          <w:caps w:val="0"/>
+          <w:smallCaps w:val="0"/>
+          <w:strike w:val="0"/>
+          <w:dstrike w:val="0"/>
+          <w:outline w:val="0"/>
+          <w:shadow w:val="0"/>
+          <w:emboss w:val="0"/>
+          <w:imprint w:val="0"/>
+          <w:noProof w:val="0"/>
+          <w:vanish w:val="0"/>
+          <w:color w:val="auto"/>
+          <w:spacing w:val="0"/>
+          <w:w w:val="100"/>
+          <w:kern w:val="0"/>
+          <w:position w:val="0"/>
+          <w:sz w:val="22"/>
+          <w:szCs w:val="22"/>
+          <w:highlight w:val="none"/>
+          <w:u w:val="none" w:color="auto"/>
+          <w:effect w:val="none"/>
+          <w:bdr w:val="none" w:sz="0" w:space="0" w:color="auto"/>
           <w:shd w:val="clear" w:color="auto" w:fill="auto"/>
           <w:vertAlign w:val="baseline"/>
           <w:rtl w:val="0"/>
@@ -707,44 +707,44 @@
           <w:highlight w:val="none"/>
           <w:u w:val="none" w:color="auto"/>
           <w:effect w:val="none"/>
-          <w:bdr w:val="nil"/>
-          <w:shd w:val="clear" w:color="auto" w:fill="auto"/>
-          <w:vertAlign w:val="baseline"/>
-          <w:rtl w:val="0"/>
-          <w:cs w:val="0"/>
-          <w:lang w:val="de-DE" w:eastAsia="zh-TW" w:bidi="ar-SA"/>
-        </w:rPr>
-        <w:t>Éxèétèér lòóngèér wíìsdòóm gáãy nòór dèésíìgn áãgèé.</w:t>
-      </w:r>
-      <w:r>
-        <w:rPr>
-          <w:rStyle w:val="DefaultParagraphFont"/>
-          <w:rFonts w:ascii="Calibri" w:eastAsia="Calibri" w:hAnsi="Calibri" w:cs="Calibri"/>
-          <w:b w:val="0"/>
-          <w:bCs w:val="0"/>
-          <w:i w:val="0"/>
-          <w:iCs w:val="0"/>
-          <w:caps w:val="0"/>
-          <w:smallCaps w:val="0"/>
-          <w:strike w:val="0"/>
-          <w:dstrike w:val="0"/>
-          <w:outline w:val="0"/>
-          <w:shadow w:val="0"/>
-          <w:emboss w:val="0"/>
-          <w:imprint w:val="0"/>
-          <w:noProof w:val="0"/>
-          <w:vanish w:val="0"/>
-          <w:color w:val="auto"/>
-          <w:spacing w:val="0"/>
-          <w:w w:val="100"/>
-          <w:kern w:val="0"/>
-          <w:position w:val="0"/>
-          <w:sz w:val="22"/>
-          <w:szCs w:val="22"/>
-          <w:highlight w:val="none"/>
-          <w:u w:val="none" w:color="auto"/>
-          <w:effect w:val="none"/>
-          <w:bdr w:val="nil"/>
+          <w:bdr w:val="none" w:sz="0" w:space="0" w:color="auto"/>
+          <w:shd w:val="clear" w:color="auto" w:fill="auto"/>
+          <w:vertAlign w:val="baseline"/>
+          <w:rtl w:val="0"/>
+          <w:cs w:val="0"/>
+          <w:lang w:val="de-DE" w:eastAsia="zh-TW" w:bidi="ar-SA"/>
+        </w:rPr>
+        <w:t>Éxëêtëêr lõôngëêr wïîsdõôm gåày nõôr dëêsïîgn åàgëê.</w:t>
+      </w:r>
+      <w:r>
+        <w:rPr>
+          <w:rStyle w:val="DefaultParagraphFont"/>
+          <w:rFonts w:ascii="Calibri" w:eastAsia="Calibri" w:hAnsi="Calibri" w:cs="Calibri"/>
+          <w:b w:val="0"/>
+          <w:bCs w:val="0"/>
+          <w:i w:val="0"/>
+          <w:iCs w:val="0"/>
+          <w:caps w:val="0"/>
+          <w:smallCaps w:val="0"/>
+          <w:strike w:val="0"/>
+          <w:dstrike w:val="0"/>
+          <w:outline w:val="0"/>
+          <w:shadow w:val="0"/>
+          <w:emboss w:val="0"/>
+          <w:imprint w:val="0"/>
+          <w:noProof w:val="0"/>
+          <w:vanish w:val="0"/>
+          <w:color w:val="auto"/>
+          <w:spacing w:val="0"/>
+          <w:w w:val="100"/>
+          <w:kern w:val="0"/>
+          <w:position w:val="0"/>
+          <w:sz w:val="22"/>
+          <w:szCs w:val="22"/>
+          <w:highlight w:val="none"/>
+          <w:u w:val="none" w:color="auto"/>
+          <w:effect w:val="none"/>
+          <w:bdr w:val="none" w:sz="0" w:space="0" w:color="auto"/>
           <w:shd w:val="clear" w:color="auto" w:fill="auto"/>
           <w:vertAlign w:val="baseline"/>
           <w:rtl w:val="0"/>
@@ -781,44 +781,44 @@
           <w:highlight w:val="none"/>
           <w:u w:val="none" w:color="auto"/>
           <w:effect w:val="none"/>
-          <w:bdr w:val="nil"/>
-          <w:shd w:val="clear" w:color="auto" w:fill="auto"/>
-          <w:vertAlign w:val="baseline"/>
-          <w:rtl w:val="0"/>
-          <w:cs w:val="0"/>
-          <w:lang w:val="de-DE" w:eastAsia="zh-TW" w:bidi="ar-SA"/>
-        </w:rPr>
-        <w:t>Åm wéêââthéêr tóö éêntéêréêd nóörlâând nóö íìn shóöwíìng séêrvíìcéê.</w:t>
-      </w:r>
-      <w:r>
-        <w:rPr>
-          <w:rStyle w:val="DefaultParagraphFont"/>
-          <w:rFonts w:ascii="Calibri" w:eastAsia="Calibri" w:hAnsi="Calibri" w:cs="Calibri"/>
-          <w:b w:val="0"/>
-          <w:bCs w:val="0"/>
-          <w:i w:val="0"/>
-          <w:iCs w:val="0"/>
-          <w:caps w:val="0"/>
-          <w:smallCaps w:val="0"/>
-          <w:strike w:val="0"/>
-          <w:dstrike w:val="0"/>
-          <w:outline w:val="0"/>
-          <w:shadow w:val="0"/>
-          <w:emboss w:val="0"/>
-          <w:imprint w:val="0"/>
-          <w:noProof w:val="0"/>
-          <w:vanish w:val="0"/>
-          <w:color w:val="auto"/>
-          <w:spacing w:val="0"/>
-          <w:w w:val="100"/>
-          <w:kern w:val="0"/>
-          <w:position w:val="0"/>
-          <w:sz w:val="22"/>
-          <w:szCs w:val="22"/>
-          <w:highlight w:val="none"/>
-          <w:u w:val="none" w:color="auto"/>
-          <w:effect w:val="none"/>
-          <w:bdr w:val="nil"/>
+          <w:bdr w:val="none" w:sz="0" w:space="0" w:color="auto"/>
+          <w:shd w:val="clear" w:color="auto" w:fill="auto"/>
+          <w:vertAlign w:val="baseline"/>
+          <w:rtl w:val="0"/>
+          <w:cs w:val="0"/>
+          <w:lang w:val="de-DE" w:eastAsia="zh-TW" w:bidi="ar-SA"/>
+        </w:rPr>
+        <w:t>Äm wêëæâthêër tòò êëntêërêëd nòòrlæând nòò íîn shòòwíîng sêërvíîcêë.</w:t>
+      </w:r>
+      <w:r>
+        <w:rPr>
+          <w:rStyle w:val="DefaultParagraphFont"/>
+          <w:rFonts w:ascii="Calibri" w:eastAsia="Calibri" w:hAnsi="Calibri" w:cs="Calibri"/>
+          <w:b w:val="0"/>
+          <w:bCs w:val="0"/>
+          <w:i w:val="0"/>
+          <w:iCs w:val="0"/>
+          <w:caps w:val="0"/>
+          <w:smallCaps w:val="0"/>
+          <w:strike w:val="0"/>
+          <w:dstrike w:val="0"/>
+          <w:outline w:val="0"/>
+          <w:shadow w:val="0"/>
+          <w:emboss w:val="0"/>
+          <w:imprint w:val="0"/>
+          <w:noProof w:val="0"/>
+          <w:vanish w:val="0"/>
+          <w:color w:val="auto"/>
+          <w:spacing w:val="0"/>
+          <w:w w:val="100"/>
+          <w:kern w:val="0"/>
+          <w:position w:val="0"/>
+          <w:sz w:val="22"/>
+          <w:szCs w:val="22"/>
+          <w:highlight w:val="none"/>
+          <w:u w:val="none" w:color="auto"/>
+          <w:effect w:val="none"/>
+          <w:bdr w:val="none" w:sz="0" w:space="0" w:color="auto"/>
           <w:shd w:val="clear" w:color="auto" w:fill="auto"/>
           <w:vertAlign w:val="baseline"/>
           <w:rtl w:val="0"/>
@@ -855,44 +855,44 @@
           <w:highlight w:val="none"/>
           <w:u w:val="none" w:color="auto"/>
           <w:effect w:val="none"/>
-          <w:bdr w:val="nil"/>
-          <w:shd w:val="clear" w:color="auto" w:fill="auto"/>
-          <w:vertAlign w:val="baseline"/>
-          <w:rtl w:val="0"/>
-          <w:cs w:val="0"/>
-          <w:lang w:val="de-DE" w:eastAsia="zh-TW" w:bidi="ar-SA"/>
-        </w:rPr>
-        <w:t>Nóõr réépééåàtééd spééåàkîìng shy åàppéétîìtéé.</w:t>
-      </w:r>
-      <w:r>
-        <w:rPr>
-          <w:rStyle w:val="DefaultParagraphFont"/>
-          <w:rFonts w:ascii="Calibri" w:eastAsia="Calibri" w:hAnsi="Calibri" w:cs="Calibri"/>
-          <w:b w:val="0"/>
-          <w:bCs w:val="0"/>
-          <w:i w:val="0"/>
-          <w:iCs w:val="0"/>
-          <w:caps w:val="0"/>
-          <w:smallCaps w:val="0"/>
-          <w:strike w:val="0"/>
-          <w:dstrike w:val="0"/>
-          <w:outline w:val="0"/>
-          <w:shadow w:val="0"/>
-          <w:emboss w:val="0"/>
-          <w:imprint w:val="0"/>
-          <w:noProof w:val="0"/>
-          <w:vanish w:val="0"/>
-          <w:color w:val="auto"/>
-          <w:spacing w:val="0"/>
-          <w:w w:val="100"/>
-          <w:kern w:val="0"/>
-          <w:position w:val="0"/>
-          <w:sz w:val="22"/>
-          <w:szCs w:val="22"/>
-          <w:highlight w:val="none"/>
-          <w:u w:val="none" w:color="auto"/>
-          <w:effect w:val="none"/>
-          <w:bdr w:val="nil"/>
+          <w:bdr w:val="none" w:sz="0" w:space="0" w:color="auto"/>
+          <w:shd w:val="clear" w:color="auto" w:fill="auto"/>
+          <w:vertAlign w:val="baseline"/>
+          <w:rtl w:val="0"/>
+          <w:cs w:val="0"/>
+          <w:lang w:val="de-DE" w:eastAsia="zh-TW" w:bidi="ar-SA"/>
+        </w:rPr>
+        <w:t>Nòör rëépëéáãtëéd spëéáãkïîng shy áãppëétïîtëé.</w:t>
+      </w:r>
+      <w:r>
+        <w:rPr>
+          <w:rStyle w:val="DefaultParagraphFont"/>
+          <w:rFonts w:ascii="Calibri" w:eastAsia="Calibri" w:hAnsi="Calibri" w:cs="Calibri"/>
+          <w:b w:val="0"/>
+          <w:bCs w:val="0"/>
+          <w:i w:val="0"/>
+          <w:iCs w:val="0"/>
+          <w:caps w:val="0"/>
+          <w:smallCaps w:val="0"/>
+          <w:strike w:val="0"/>
+          <w:dstrike w:val="0"/>
+          <w:outline w:val="0"/>
+          <w:shadow w:val="0"/>
+          <w:emboss w:val="0"/>
+          <w:imprint w:val="0"/>
+          <w:noProof w:val="0"/>
+          <w:vanish w:val="0"/>
+          <w:color w:val="auto"/>
+          <w:spacing w:val="0"/>
+          <w:w w:val="100"/>
+          <w:kern w:val="0"/>
+          <w:position w:val="0"/>
+          <w:sz w:val="22"/>
+          <w:szCs w:val="22"/>
+          <w:highlight w:val="none"/>
+          <w:u w:val="none" w:color="auto"/>
+          <w:effect w:val="none"/>
+          <w:bdr w:val="none" w:sz="0" w:space="0" w:color="auto"/>
           <w:shd w:val="clear" w:color="auto" w:fill="auto"/>
           <w:vertAlign w:val="baseline"/>
           <w:rtl w:val="0"/>
@@ -929,44 +929,44 @@
           <w:highlight w:val="none"/>
           <w:u w:val="none" w:color="auto"/>
           <w:effect w:val="none"/>
-          <w:bdr w:val="nil"/>
-          <w:shd w:val="clear" w:color="auto" w:fill="auto"/>
-          <w:vertAlign w:val="baseline"/>
-          <w:rtl w:val="0"/>
-          <w:cs w:val="0"/>
-          <w:lang w:val="de-DE" w:eastAsia="zh-TW" w:bidi="ar-SA"/>
-        </w:rPr>
-        <w:t>Éxcìïtëéd ìït hæästìïly æän pæästýûrëé ìït õõbsëérvëé.</w:t>
-      </w:r>
-      <w:r>
-        <w:rPr>
-          <w:rStyle w:val="DefaultParagraphFont"/>
-          <w:rFonts w:ascii="Calibri" w:eastAsia="Calibri" w:hAnsi="Calibri" w:cs="Calibri"/>
-          <w:b w:val="0"/>
-          <w:bCs w:val="0"/>
-          <w:i w:val="0"/>
-          <w:iCs w:val="0"/>
-          <w:caps w:val="0"/>
-          <w:smallCaps w:val="0"/>
-          <w:strike w:val="0"/>
-          <w:dstrike w:val="0"/>
-          <w:outline w:val="0"/>
-          <w:shadow w:val="0"/>
-          <w:emboss w:val="0"/>
-          <w:imprint w:val="0"/>
-          <w:noProof w:val="0"/>
-          <w:vanish w:val="0"/>
-          <w:color w:val="auto"/>
-          <w:spacing w:val="0"/>
-          <w:w w:val="100"/>
-          <w:kern w:val="0"/>
-          <w:position w:val="0"/>
-          <w:sz w:val="22"/>
-          <w:szCs w:val="22"/>
-          <w:highlight w:val="none"/>
-          <w:u w:val="none" w:color="auto"/>
-          <w:effect w:val="none"/>
-          <w:bdr w:val="nil"/>
+          <w:bdr w:val="none" w:sz="0" w:space="0" w:color="auto"/>
+          <w:shd w:val="clear" w:color="auto" w:fill="auto"/>
+          <w:vertAlign w:val="baseline"/>
+          <w:rtl w:val="0"/>
+          <w:cs w:val="0"/>
+          <w:lang w:val="de-DE" w:eastAsia="zh-TW" w:bidi="ar-SA"/>
+        </w:rPr>
+        <w:t>Êxcìítêèd ìít hâæstìíly âæn pâæstúýrêè ìít óõbsêèrvêè.</w:t>
+      </w:r>
+      <w:r>
+        <w:rPr>
+          <w:rStyle w:val="DefaultParagraphFont"/>
+          <w:rFonts w:ascii="Calibri" w:eastAsia="Calibri" w:hAnsi="Calibri" w:cs="Calibri"/>
+          <w:b w:val="0"/>
+          <w:bCs w:val="0"/>
+          <w:i w:val="0"/>
+          <w:iCs w:val="0"/>
+          <w:caps w:val="0"/>
+          <w:smallCaps w:val="0"/>
+          <w:strike w:val="0"/>
+          <w:dstrike w:val="0"/>
+          <w:outline w:val="0"/>
+          <w:shadow w:val="0"/>
+          <w:emboss w:val="0"/>
+          <w:imprint w:val="0"/>
+          <w:noProof w:val="0"/>
+          <w:vanish w:val="0"/>
+          <w:color w:val="auto"/>
+          <w:spacing w:val="0"/>
+          <w:w w:val="100"/>
+          <w:kern w:val="0"/>
+          <w:position w:val="0"/>
+          <w:sz w:val="22"/>
+          <w:szCs w:val="22"/>
+          <w:highlight w:val="none"/>
+          <w:u w:val="none" w:color="auto"/>
+          <w:effect w:val="none"/>
+          <w:bdr w:val="none" w:sz="0" w:space="0" w:color="auto"/>
           <w:shd w:val="clear" w:color="auto" w:fill="auto"/>
           <w:vertAlign w:val="baseline"/>
           <w:rtl w:val="0"/>
@@ -1003,14 +1003,14 @@
           <w:highlight w:val="none"/>
           <w:u w:val="none" w:color="auto"/>
           <w:effect w:val="none"/>
-          <w:bdr w:val="nil"/>
-          <w:shd w:val="clear" w:color="auto" w:fill="auto"/>
-          <w:vertAlign w:val="baseline"/>
-          <w:rtl w:val="0"/>
-          <w:cs w:val="0"/>
-          <w:lang w:val="de-DE" w:eastAsia="zh-TW" w:bidi="ar-SA"/>
-        </w:rPr>
-        <w:t>Snýýg häånd hôòw däårêë hêërêë tôòôò.</w:t>
+          <w:bdr w:val="none" w:sz="0" w:space="0" w:color="auto"/>
+          <w:shd w:val="clear" w:color="auto" w:fill="auto"/>
+          <w:vertAlign w:val="baseline"/>
+          <w:rtl w:val="0"/>
+          <w:cs w:val="0"/>
+          <w:lang w:val="de-DE" w:eastAsia="zh-TW" w:bidi="ar-SA"/>
+        </w:rPr>
+        <w:t>Snúùg hæænd hôów dææréë héëréë tôóôó.</w:t>
       </w:r>
       <w:bookmarkStart w:id="0" w:name="_GoBack"/>
       <w:bookmarkEnd w:id="0"/>

--- a/Test_BP/Fol_2k_files_500(2)/de-DE/file 500_2 - Copy (372)_de.docx
+++ b/Test_BP/Fol_2k_files_500(2)/de-DE/file 500_2 - Copy (372)_de.docx
@@ -42,7 +42,7 @@
           <w:cs w:val="0"/>
           <w:lang w:val="de-DE" w:eastAsia="zh-TW" w:bidi="ar-SA"/>
         </w:rPr>
-        <w:t>t êêxcêêpt tóò sóò têêmpêêr mûütûüàæl tàæstêês móòthêêr.</w:t>
+        <w:t>t ëëxcëëpt tóò sóò tëëmpëër mýútýúàæl tàæstëës móòthëër.</w:t>
       </w:r>
       <w:r>
         <w:rPr>
@@ -116,7 +116,7 @@
           <w:cs w:val="0"/>
           <w:lang w:val="de-DE" w:eastAsia="zh-TW" w:bidi="ar-SA"/>
         </w:rPr>
-        <w:t>Ïntëèrëèstëèd cýýltîïvåâtëèd îïts cõôntîïnýýîïng nõôw yëèt åârëè.</w:t>
+        <w:t>Întèèrèèstèèd cûýltíìväátèèd íìts cöòntíìnûýíìng nöòw yèèt äárèè.</w:t>
       </w:r>
       <w:r>
         <w:rPr>
@@ -190,7 +190,7 @@
           <w:cs w:val="0"/>
           <w:lang w:val="de-DE" w:eastAsia="zh-TW" w:bidi="ar-SA"/>
         </w:rPr>
-        <w:t>Öúût ìïntèêrèêstèêd æáccèêptæáncèê óöúûr pæártìïæálìïty æáffróöntìïng úûnplèêæásæánt why æádd.</w:t>
+        <w:t>Õûùt ïïntèérèéstèéd âàccèéptâàncèé òòûùr pâàrtïïâàlïïty âàffròòntïïng ûùnplèéâàsâànt why âàdd.</w:t>
       </w:r>
       <w:r>
         <w:rPr>
@@ -264,7 +264,7 @@
           <w:cs w:val="0"/>
           <w:lang w:val="de-DE" w:eastAsia="zh-TW" w:bidi="ar-SA"/>
         </w:rPr>
-        <w:t>Èstéëéëm gãárdéën méën yéët shy côôüùrséë.</w:t>
+        <w:t>Ëstèëèëm gáårdèën mèën yèët shy côôúürsèë.</w:t>
       </w:r>
       <w:r>
         <w:rPr>
@@ -338,7 +338,7 @@
           <w:cs w:val="0"/>
           <w:lang w:val="de-DE" w:eastAsia="zh-TW" w:bidi="ar-SA"/>
         </w:rPr>
-        <w:t>Cõónsýýltêëd ýýp my tõólêërããbly sõómêëtíîmêës pêërpêëtýýããl õóh.</w:t>
+        <w:t>Cöónsùûltèèd ùûp my töólèèráæbly söómèètììmèès pèèrpèètùûáæl öóh.</w:t>
       </w:r>
       <w:r>
         <w:rPr>
@@ -412,7 +412,7 @@
           <w:cs w:val="0"/>
           <w:lang w:val="de-DE" w:eastAsia="zh-TW" w:bidi="ar-SA"/>
         </w:rPr>
-        <w:t>Èxprëêssíìóön âáccëêptâáncëê íìmprüûdëêncëê pâártíìcüûlâár hâád ëêâát üûnsâátíìâáblëê.</w:t>
+        <w:t>Ëxprêèssíïóòn æàccêèptæàncêè íïmprúûdêèncêè pæàrtíïcúûlæàr hæàd êèæàt úûnsæàtíïæàblêè.</w:t>
       </w:r>
       <w:r>
         <w:rPr>
@@ -492,7 +492,7 @@
           <w:cs w:val="0"/>
           <w:lang w:val="de-DE" w:eastAsia="zh-TW" w:bidi="ar-SA"/>
         </w:rPr>
-        <w:t>Hæád dêènòôtíìng pròôpêèrly jòôíìntûùrêè yòôûù òôccæásíìòôn díìrêèctly ræáíìllêèry.</w:t>
+        <w:t>Hâåd dèênòótíïng pròópèêrly jòóíïntûýrèê yòóûý òóccâåsíïòón díïrèêctly râåíïllèêry.</w:t>
       </w:r>
       <w:r>
         <w:rPr>
@@ -566,7 +566,7 @@
           <w:cs w:val="0"/>
           <w:lang w:val="de-DE" w:eastAsia="zh-TW" w:bidi="ar-SA"/>
         </w:rPr>
-        <w:t>Ìn sãâïïd tóó óóf póóóór fýùll bêê póóst fãâcêê snýùg.</w:t>
+        <w:t>Ín såäîïd töô öôf pöôöôr füúll bêè pöôst fåäcêè snüúg.</w:t>
       </w:r>
       <w:r>
         <w:rPr>
@@ -640,7 +640,7 @@
           <w:cs w:val="0"/>
           <w:lang w:val="de-DE" w:eastAsia="zh-TW" w:bidi="ar-SA"/>
         </w:rPr>
-        <w:t>Întrõôdúücëèd ìïmprúüdëèncëè sëèëè sæãy úünplëèæãsìïng dëèvõônshìïrëè æãccëèptæãncëè sõôn.</w:t>
+        <w:t>Íntrõódùûcèêd ïìmprùûdèêncèê sèêèê såäy ùûnplèêåäsïìng dèêvõónshïìrèê åäccèêptåäncèê sõón.</w:t>
       </w:r>
       <w:r>
         <w:rPr>
@@ -714,7 +714,7 @@
           <w:cs w:val="0"/>
           <w:lang w:val="de-DE" w:eastAsia="zh-TW" w:bidi="ar-SA"/>
         </w:rPr>
-        <w:t>Éxëêtëêr lõôngëêr wïîsdõôm gåày nõôr dëêsïîgn åàgëê.</w:t>
+        <w:t>Èxëëtëër löõngëër wììsdöõm gàæy nöõr dëësììgn àægëë.</w:t>
       </w:r>
       <w:r>
         <w:rPr>
@@ -788,7 +788,7 @@
           <w:cs w:val="0"/>
           <w:lang w:val="de-DE" w:eastAsia="zh-TW" w:bidi="ar-SA"/>
         </w:rPr>
-        <w:t>Äm wêëæâthêër tòò êëntêërêëd nòòrlæând nòò íîn shòòwíîng sêërvíîcêë.</w:t>
+        <w:t>Àm wèëåáthèër tóó èëntèërèëd nóórlåánd nóó îìn shóówîìng sèërvîìcèë.</w:t>
       </w:r>
       <w:r>
         <w:rPr>
@@ -862,7 +862,7 @@
           <w:cs w:val="0"/>
           <w:lang w:val="de-DE" w:eastAsia="zh-TW" w:bidi="ar-SA"/>
         </w:rPr>
-        <w:t>Nòör rëépëéáãtëéd spëéáãkïîng shy áãppëétïîtëé.</w:t>
+        <w:t>Nóòr rêèpêèæátêèd spêèæákííng shy æáppêètíítêè.</w:t>
       </w:r>
       <w:r>
         <w:rPr>
@@ -936,7 +936,7 @@
           <w:cs w:val="0"/>
           <w:lang w:val="de-DE" w:eastAsia="zh-TW" w:bidi="ar-SA"/>
         </w:rPr>
-        <w:t>Êxcìítêèd ìít hâæstìíly âæn pâæstúýrêè ìít óõbsêèrvêè.</w:t>
+        <w:t>Éxcîìtèëd îìt hàástîìly àán pàástüürèë îìt õôbsèërvèë.</w:t>
       </w:r>
       <w:r>
         <w:rPr>
@@ -1010,7 +1010,7 @@
           <w:cs w:val="0"/>
           <w:lang w:val="de-DE" w:eastAsia="zh-TW" w:bidi="ar-SA"/>
         </w:rPr>
-        <w:t>Snúùg hæænd hôów dææréë héëréë tôóôó.</w:t>
+        <w:t>Snúüg háänd hõõw dáäréé hééréé tõõõõ.</w:t>
       </w:r>
       <w:bookmarkStart w:id="0" w:name="_GoBack"/>
       <w:bookmarkEnd w:id="0"/>

--- a/Test_BP/Fol_2k_files_500(2)/de-DE/file 500_2 - Copy (372)_de.docx
+++ b/Test_BP/Fol_2k_files_500(2)/de-DE/file 500_2 - Copy (372)_de.docx
@@ -42,7 +42,7 @@
           <w:cs w:val="0"/>
           <w:lang w:val="de-DE" w:eastAsia="zh-TW" w:bidi="ar-SA"/>
         </w:rPr>
-        <w:t>t ëëxcëëpt tóò sóò tëëmpëër mýútýúàæl tàæstëës móòthëër.</w:t>
+        <w:t>t èéxcèépt tóò sóò tèémpèér mûûtûûáâl táâstèés móòthèér.</w:t>
       </w:r>
       <w:r>
         <w:rPr>
@@ -116,7 +116,7 @@
           <w:cs w:val="0"/>
           <w:lang w:val="de-DE" w:eastAsia="zh-TW" w:bidi="ar-SA"/>
         </w:rPr>
-        <w:t>Întèèrèèstèèd cûýltíìväátèèd íìts cöòntíìnûýíìng nöòw yèèt äárèè.</w:t>
+        <w:t>Ïntêèrêèstêèd cùültíîvãâtêèd íîts còôntíînùüíîng nòôw yêèt ãârêè.</w:t>
       </w:r>
       <w:r>
         <w:rPr>
@@ -190,7 +190,7 @@
           <w:cs w:val="0"/>
           <w:lang w:val="de-DE" w:eastAsia="zh-TW" w:bidi="ar-SA"/>
         </w:rPr>
-        <w:t>Õûùt ïïntèérèéstèéd âàccèéptâàncèé òòûùr pâàrtïïâàlïïty âàffròòntïïng ûùnplèéâàsâànt why âàdd.</w:t>
+        <w:t>Ôúüt ííntëèrëèstëèd âäccëèptâäncëè òôúür pâärtííâälííty âäffròôntííng úünplëèâäsâänt why âädd.</w:t>
       </w:r>
       <w:r>
         <w:rPr>
@@ -264,7 +264,7 @@
           <w:cs w:val="0"/>
           <w:lang w:val="de-DE" w:eastAsia="zh-TW" w:bidi="ar-SA"/>
         </w:rPr>
-        <w:t>Ëstèëèëm gáårdèën mèën yèët shy côôúürsèë.</w:t>
+        <w:t>Éstêêêêm gåärdêên mêên yêêt shy côöüûrsêê.</w:t>
       </w:r>
       <w:r>
         <w:rPr>
@@ -338,7 +338,7 @@
           <w:cs w:val="0"/>
           <w:lang w:val="de-DE" w:eastAsia="zh-TW" w:bidi="ar-SA"/>
         </w:rPr>
-        <w:t>Cöónsùûltèèd ùûp my töólèèráæbly söómèètììmèès pèèrpèètùûáæl öóh.</w:t>
+        <w:t>Còònsúùltèêd úùp my tòòlèêráâbly sòòmèêtíìmèês pèêrpèêtúùáâl òòh.</w:t>
       </w:r>
       <w:r>
         <w:rPr>
@@ -412,7 +412,7 @@
           <w:cs w:val="0"/>
           <w:lang w:val="de-DE" w:eastAsia="zh-TW" w:bidi="ar-SA"/>
         </w:rPr>
-        <w:t>Ëxprêèssíïóòn æàccêèptæàncêè íïmprúûdêèncêè pæàrtíïcúûlæàr hæàd êèæàt úûnsæàtíïæàblêè.</w:t>
+        <w:t>Éxprêêssíìóön äæccêêptäæncêê íìmprûûdêêncêê päærtíìcûûläær häæd êêäæt ûûnsäætíìäæblêê.</w:t>
       </w:r>
       <w:r>
         <w:rPr>
@@ -492,7 +492,7 @@
           <w:cs w:val="0"/>
           <w:lang w:val="de-DE" w:eastAsia="zh-TW" w:bidi="ar-SA"/>
         </w:rPr>
-        <w:t>Hâåd dèênòótíïng pròópèêrly jòóíïntûýrèê yòóûý òóccâåsíïòón díïrèêctly râåíïllèêry.</w:t>
+        <w:t>Hàád dêênôòtïïng prôòpêêrly jôòïïntúýrêê yôòúý ôòccàásïïôòn dïïrêêctly ràáïïllêêry.</w:t>
       </w:r>
       <w:r>
         <w:rPr>
@@ -566,7 +566,7 @@
           <w:cs w:val="0"/>
           <w:lang w:val="de-DE" w:eastAsia="zh-TW" w:bidi="ar-SA"/>
         </w:rPr>
-        <w:t>Ín såäîïd töô öôf pöôöôr füúll bêè pöôst fåäcêè snüúg.</w:t>
+        <w:t>Ìn såäììd tõô õôf põôõôr fûýll bêë põôst fåäcêë snûýg.</w:t>
       </w:r>
       <w:r>
         <w:rPr>
@@ -640,7 +640,7 @@
           <w:cs w:val="0"/>
           <w:lang w:val="de-DE" w:eastAsia="zh-TW" w:bidi="ar-SA"/>
         </w:rPr>
-        <w:t>Íntrõódùûcèêd ïìmprùûdèêncèê sèêèê såäy ùûnplèêåäsïìng dèêvõónshïìrèê åäccèêptåäncèê sõón.</w:t>
+        <w:t>Íntrõódýýcèéd íîmprýýdèéncèé sèéèé sáåy ýýnplèéáåsíîng dèévõónshíîrèé áåccèéptáåncèé sõón.</w:t>
       </w:r>
       <w:r>
         <w:rPr>
@@ -714,7 +714,7 @@
           <w:cs w:val="0"/>
           <w:lang w:val="de-DE" w:eastAsia="zh-TW" w:bidi="ar-SA"/>
         </w:rPr>
-        <w:t>Èxëëtëër löõngëër wììsdöõm gàæy nöõr dëësììgn àægëë.</w:t>
+        <w:t>Éxêétêér lòôngêér wïïsdòôm gææy nòôr dêésïïgn æægêé.</w:t>
       </w:r>
       <w:r>
         <w:rPr>
@@ -788,7 +788,7 @@
           <w:cs w:val="0"/>
           <w:lang w:val="de-DE" w:eastAsia="zh-TW" w:bidi="ar-SA"/>
         </w:rPr>
-        <w:t>Àm wèëåáthèër tóó èëntèërèëd nóórlåánd nóó îìn shóówîìng sèërvîìcèë.</w:t>
+        <w:t>Åm wëêæàthëêr töô ëêntëêrëêd nöôrlæànd nöô íìn shöôwíìng sëêrvíìcëê.</w:t>
       </w:r>
       <w:r>
         <w:rPr>
@@ -862,7 +862,7 @@
           <w:cs w:val="0"/>
           <w:lang w:val="de-DE" w:eastAsia="zh-TW" w:bidi="ar-SA"/>
         </w:rPr>
-        <w:t>Nóòr rêèpêèæátêèd spêèæákííng shy æáppêètíítêè.</w:t>
+        <w:t>Nõòr rêépêéååtêéd spêéååkìïng shy ååppêétìïtêé.</w:t>
       </w:r>
       <w:r>
         <w:rPr>
@@ -936,7 +936,7 @@
           <w:cs w:val="0"/>
           <w:lang w:val="de-DE" w:eastAsia="zh-TW" w:bidi="ar-SA"/>
         </w:rPr>
-        <w:t>Éxcîìtèëd îìt hàástîìly àán pàástüürèë îìt õôbsèërvèë.</w:t>
+        <w:t>Éxcíìtèèd íìt hæåstíìly æån pæåstûýrèè íìt òôbsèèrvèè.</w:t>
       </w:r>
       <w:r>
         <w:rPr>
@@ -1010,7 +1010,7 @@
           <w:cs w:val="0"/>
           <w:lang w:val="de-DE" w:eastAsia="zh-TW" w:bidi="ar-SA"/>
         </w:rPr>
-        <w:t>Snúüg háänd hõõw dáäréé hééréé tõõõõ.</w:t>
+        <w:t>Snüüg hãånd hôõw dãårêè hêèrêè tôõôõ.</w:t>
       </w:r>
       <w:bookmarkStart w:id="0" w:name="_GoBack"/>
       <w:bookmarkEnd w:id="0"/>
